--- a/azuriranje.docx
+++ b/azuriranje.docx
@@ -2615,25 +2615,6 @@
     <w:p>
       <w:pPr>
         <w:pStyle w:val="ListParagraph"/>
-        <w:numPr>
-          <w:ilvl w:val="0"/>
-          <w:numId w:val="11"/>
-        </w:numPr>
-        <w:ind w:left="1068"/>
-      </w:pPr>
-      <w:r>
-        <w:t xml:space="preserve">Korisnik </w:t>
-      </w:r>
-      <w:r>
-        <w:t>bira opciju</w:t>
-      </w:r>
-      <w:r>
-        <w:t xml:space="preserve"> za slanje zahteva za viši rang profila</w:t>
-      </w:r>
-    </w:p>
-    <w:p>
-      <w:pPr>
-        <w:pStyle w:val="ListParagraph"/>
         <w:ind w:left="1068"/>
       </w:pPr>
     </w:p>
@@ -2654,13 +2635,27 @@
         <w:ind w:left="708"/>
       </w:pPr>
       <w:r>
+        <w:t>2</w:t>
+      </w:r>
+      <w:r>
+        <w:t xml:space="preserve">. </w:t>
+      </w:r>
+      <w:r>
+        <w:t>Korisnik ažurira svoju sliku profila</w:t>
+      </w:r>
+    </w:p>
+    <w:p>
+      <w:pPr>
+        <w:ind w:left="708"/>
+      </w:pPr>
+      <w:r>
         <w:t>3</w:t>
       </w:r>
       <w:r>
         <w:t xml:space="preserve">. </w:t>
       </w:r>
       <w:r>
-        <w:t>Korisnik ažurira svoju sliku profila</w:t>
+        <w:t>Korisnik ažurira svoju biografiju</w:t>
       </w:r>
     </w:p>
     <w:p>
@@ -2670,20 +2665,8 @@
       <w:r>
         <w:t>4</w:t>
       </w:r>
-      <w:r>
-        <w:t xml:space="preserve">. </w:t>
-      </w:r>
-      <w:r>
-        <w:t>Korisnik ažurira svoju biografiju</w:t>
-      </w:r>
-    </w:p>
-    <w:p>
-      <w:pPr>
-        <w:ind w:left="708"/>
-      </w:pPr>
-      <w:r>
-        <w:t>5</w:t>
-      </w:r>
+      <w:bookmarkStart w:id="11" w:name="_GoBack"/>
+      <w:bookmarkEnd w:id="11"/>
       <w:r>
         <w:t xml:space="preserve">. </w:t>
       </w:r>
@@ -2712,8 +2695,8 @@
           <w:u w:val="single"/>
         </w:rPr>
       </w:pPr>
-      <w:bookmarkStart w:id="11" w:name="_Toc130429791"/>
-      <w:bookmarkEnd w:id="11"/>
+      <w:bookmarkStart w:id="12" w:name="_Toc130429791"/>
+      <w:bookmarkEnd w:id="12"/>
     </w:p>
     <w:p>
       <w:pPr>
@@ -2736,8 +2719,8 @@
           <w:u w:val="single"/>
         </w:rPr>
       </w:pPr>
-      <w:bookmarkStart w:id="12" w:name="_Toc130429792"/>
-      <w:bookmarkEnd w:id="12"/>
+      <w:bookmarkStart w:id="13" w:name="_Toc130429792"/>
+      <w:bookmarkEnd w:id="13"/>
     </w:p>
     <w:p>
       <w:pPr>
@@ -2760,8 +2743,8 @@
           <w:u w:val="single"/>
         </w:rPr>
       </w:pPr>
-      <w:bookmarkStart w:id="13" w:name="_Toc130429793"/>
-      <w:bookmarkEnd w:id="13"/>
+      <w:bookmarkStart w:id="14" w:name="_Toc130429793"/>
+      <w:bookmarkEnd w:id="14"/>
     </w:p>
     <w:p>
       <w:pPr>
@@ -2784,8 +2767,8 @@
           <w:u w:val="single"/>
         </w:rPr>
       </w:pPr>
-      <w:bookmarkStart w:id="14" w:name="_Toc130429794"/>
-      <w:bookmarkEnd w:id="14"/>
+      <w:bookmarkStart w:id="15" w:name="_Toc130429794"/>
+      <w:bookmarkEnd w:id="15"/>
     </w:p>
     <w:p>
       <w:pPr>
@@ -2808,8 +2791,8 @@
           <w:u w:val="single"/>
         </w:rPr>
       </w:pPr>
-      <w:bookmarkStart w:id="15" w:name="_Toc130429795"/>
-      <w:bookmarkEnd w:id="15"/>
+      <w:bookmarkStart w:id="16" w:name="_Toc130429795"/>
+      <w:bookmarkEnd w:id="16"/>
     </w:p>
     <w:p>
       <w:pPr>
@@ -2821,14 +2804,14 @@
         <w:spacing w:line="276" w:lineRule="auto"/>
         <w:ind w:left="1428"/>
       </w:pPr>
-      <w:bookmarkStart w:id="16" w:name="_Toc130429796"/>
+      <w:bookmarkStart w:id="17" w:name="_Toc130429796"/>
       <w:r>
         <w:t>Sistem</w:t>
       </w:r>
       <w:r>
         <w:t xml:space="preserve"> vraća da li je uspešno izmenjen profil</w:t>
       </w:r>
-      <w:bookmarkEnd w:id="16"/>
+      <w:bookmarkEnd w:id="17"/>
     </w:p>
     <w:p>
       <w:pPr>
@@ -2844,8 +2827,6 @@
       <w:r>
         <w:t xml:space="preserve"> </w:t>
       </w:r>
-      <w:bookmarkStart w:id="17" w:name="_GoBack"/>
-      <w:bookmarkEnd w:id="17"/>
     </w:p>
     <w:p>
       <w:pPr>
@@ -3071,7 +3052,7 @@
           <w:rPr>
             <w:noProof/>
           </w:rPr>
-          <w:t>3</w:t>
+          <w:t>5</w:t>
         </w:r>
         <w:r>
           <w:rPr>
@@ -5785,7 +5766,7 @@
   <a:extraClrSchemeLst/>
   <a:extLst>
     <a:ext uri="{05A4C25C-085E-4340-85A3-A5531E510DB2}">
-      <thm15:themeFamily xmlns="" xmlns:thm15="http://schemas.microsoft.com/office/thememl/2012/main" name="Office Theme" id="{62F939B6-93AF-4DB8-9C6B-D6C7DFDC589F}" vid="{4A3C46E8-61CC-4603-A589-7422A47A8E4A}"/>
+      <thm15:themeFamily xmlns:thm15="http://schemas.microsoft.com/office/thememl/2012/main" xmlns="" name="Office Theme" id="{62F939B6-93AF-4DB8-9C6B-D6C7DFDC589F}" vid="{4A3C46E8-61CC-4603-A589-7422A47A8E4A}"/>
     </a:ext>
   </a:extLst>
 </a:theme>
@@ -5796,7 +5777,7 @@
 </file>
 
 <file path=customXml/itemProps1.xml><?xml version="1.0" encoding="utf-8"?>
-<ds:datastoreItem xmlns:ds="http://schemas.openxmlformats.org/officeDocument/2006/customXml" ds:itemID="{F1FD4CC7-61EE-4364-B09F-EFAFF4C6509A}">
+<ds:datastoreItem xmlns:ds="http://schemas.openxmlformats.org/officeDocument/2006/customXml" ds:itemID="{76BA2888-14B2-44E7-8AAF-099E8AE3FE39}">
   <ds:schemaRefs>
     <ds:schemaRef ds:uri="http://schemas.openxmlformats.org/officeDocument/2006/bibliography"/>
   </ds:schemaRefs>
